--- a/接口文档.docx
+++ b/接口文档.docx
@@ -951,7 +951,7 @@
           <w:r>
             <w:fldChar w:fldCharType="separate"/>
           </w:r>
-          <w:hyperlink w:anchor="_Toc117290895" w:history="1">
+          <w:hyperlink w:anchor="_Toc117677086" w:history="1">
             <w:r>
               <w:rPr>
                 <w:rStyle w:val="af"/>
@@ -992,7 +992,7 @@
                 <w:noProof/>
                 <w:webHidden/>
               </w:rPr>
-              <w:instrText xml:space="preserve"> PAGEREF _Toc117290895 \h </w:instrText>
+              <w:instrText xml:space="preserve"> PAGEREF _Toc117677086 \h </w:instrText>
             </w:r>
             <w:r>
               <w:rPr>
@@ -1034,7 +1034,7 @@
               <w:noProof/>
             </w:rPr>
           </w:pPr>
-          <w:hyperlink w:anchor="_Toc117290896" w:history="1">
+          <w:hyperlink w:anchor="_Toc117677087" w:history="1">
             <w:r>
               <w:rPr>
                 <w:rStyle w:val="af"/>
@@ -1081,7 +1081,7 @@
                 <w:noProof/>
                 <w:webHidden/>
               </w:rPr>
-              <w:instrText xml:space="preserve"> PAGEREF _Toc117290896 \h </w:instrText>
+              <w:instrText xml:space="preserve"> PAGEREF _Toc117677087 \h </w:instrText>
             </w:r>
             <w:r>
               <w:rPr>
@@ -1123,7 +1123,7 @@
               <w:noProof/>
             </w:rPr>
           </w:pPr>
-          <w:hyperlink w:anchor="_Toc117290897" w:history="1">
+          <w:hyperlink w:anchor="_Toc117677088" w:history="1">
             <w:r>
               <w:rPr>
                 <w:rStyle w:val="af"/>
@@ -1170,7 +1170,7 @@
                 <w:noProof/>
                 <w:webHidden/>
               </w:rPr>
-              <w:instrText xml:space="preserve"> PAGEREF _Toc117290897 \h </w:instrText>
+              <w:instrText xml:space="preserve"> PAGEREF _Toc117677088 \h </w:instrText>
             </w:r>
             <w:r>
               <w:rPr>
@@ -1212,7 +1212,7 @@
               <w:noProof/>
             </w:rPr>
           </w:pPr>
-          <w:hyperlink w:anchor="_Toc117290898" w:history="1">
+          <w:hyperlink w:anchor="_Toc117677089" w:history="1">
             <w:r>
               <w:rPr>
                 <w:rStyle w:val="af"/>
@@ -1259,7 +1259,7 @@
                 <w:noProof/>
                 <w:webHidden/>
               </w:rPr>
-              <w:instrText xml:space="preserve"> PAGEREF _Toc117290898 \h </w:instrText>
+              <w:instrText xml:space="preserve"> PAGEREF _Toc117677089 \h </w:instrText>
             </w:r>
             <w:r>
               <w:rPr>
@@ -1301,7 +1301,7 @@
               <w:noProof/>
             </w:rPr>
           </w:pPr>
-          <w:hyperlink w:anchor="_Toc117290899" w:history="1">
+          <w:hyperlink w:anchor="_Toc117677090" w:history="1">
             <w:r>
               <w:rPr>
                 <w:rStyle w:val="af"/>
@@ -1362,7 +1362,7 @@
                 <w:noProof/>
                 <w:webHidden/>
               </w:rPr>
-              <w:instrText xml:space="preserve"> PAGEREF _Toc117290899 \h </w:instrText>
+              <w:instrText xml:space="preserve"> PAGEREF _Toc117677090 \h </w:instrText>
             </w:r>
             <w:r>
               <w:rPr>
@@ -1404,7 +1404,7 @@
               <w:noProof/>
             </w:rPr>
           </w:pPr>
-          <w:hyperlink w:anchor="_Toc117290900" w:history="1">
+          <w:hyperlink w:anchor="_Toc117677091" w:history="1">
             <w:r>
               <w:rPr>
                 <w:rStyle w:val="af"/>
@@ -1465,7 +1465,7 @@
                 <w:noProof/>
                 <w:webHidden/>
               </w:rPr>
-              <w:instrText xml:space="preserve"> PAGEREF _Toc117290900 \h </w:instrText>
+              <w:instrText xml:space="preserve"> PAGEREF _Toc117677091 \h </w:instrText>
             </w:r>
             <w:r>
               <w:rPr>
@@ -1506,7 +1506,7 @@
               <w:noProof/>
             </w:rPr>
           </w:pPr>
-          <w:hyperlink w:anchor="_Toc117290901" w:history="1">
+          <w:hyperlink w:anchor="_Toc117677092" w:history="1">
             <w:r>
               <w:rPr>
                 <w:rStyle w:val="af"/>
@@ -1547,7 +1547,7 @@
                 <w:noProof/>
                 <w:webHidden/>
               </w:rPr>
-              <w:instrText xml:space="preserve"> PAGEREF _Toc117290901 \h </w:instrText>
+              <w:instrText xml:space="preserve"> PAGEREF _Toc117677092 \h </w:instrText>
             </w:r>
             <w:r>
               <w:rPr>
@@ -1589,7 +1589,7 @@
               <w:noProof/>
             </w:rPr>
           </w:pPr>
-          <w:hyperlink w:anchor="_Toc117290902" w:history="1">
+          <w:hyperlink w:anchor="_Toc117677093" w:history="1">
             <w:r>
               <w:rPr>
                 <w:rStyle w:val="af"/>
@@ -1636,7 +1636,7 @@
                 <w:noProof/>
                 <w:webHidden/>
               </w:rPr>
-              <w:instrText xml:space="preserve"> PAGEREF _Toc117290902 \h </w:instrText>
+              <w:instrText xml:space="preserve"> PAGEREF _Toc117677093 \h </w:instrText>
             </w:r>
             <w:r>
               <w:rPr>
@@ -1678,7 +1678,7 @@
               <w:noProof/>
             </w:rPr>
           </w:pPr>
-          <w:hyperlink w:anchor="_Toc117290903" w:history="1">
+          <w:hyperlink w:anchor="_Toc117677094" w:history="1">
             <w:r>
               <w:rPr>
                 <w:rStyle w:val="af"/>
@@ -1718,7 +1718,7 @@
                 <w:noProof/>
                 <w:webHidden/>
               </w:rPr>
-              <w:instrText xml:space="preserve"> PAGEREF _Toc117290903 \h </w:instrText>
+              <w:instrText xml:space="preserve"> PAGEREF _Toc117677094 \h </w:instrText>
             </w:r>
             <w:r>
               <w:rPr>
@@ -1760,7 +1760,7 @@
               <w:noProof/>
             </w:rPr>
           </w:pPr>
-          <w:hyperlink w:anchor="_Toc117290904" w:history="1">
+          <w:hyperlink w:anchor="_Toc117677095" w:history="1">
             <w:r>
               <w:rPr>
                 <w:rStyle w:val="af"/>
@@ -1800,7 +1800,7 @@
                 <w:noProof/>
                 <w:webHidden/>
               </w:rPr>
-              <w:instrText xml:space="preserve"> PAGEREF _Toc117290904 \h </w:instrText>
+              <w:instrText xml:space="preserve"> PAGEREF _Toc117677095 \h </w:instrText>
             </w:r>
             <w:r>
               <w:rPr>
@@ -1842,7 +1842,7 @@
               <w:noProof/>
             </w:rPr>
           </w:pPr>
-          <w:hyperlink w:anchor="_Toc117290905" w:history="1">
+          <w:hyperlink w:anchor="_Toc117677096" w:history="1">
             <w:r>
               <w:rPr>
                 <w:rStyle w:val="af"/>
@@ -1882,7 +1882,7 @@
                 <w:noProof/>
                 <w:webHidden/>
               </w:rPr>
-              <w:instrText xml:space="preserve"> PAGEREF _Toc117290905 \h </w:instrText>
+              <w:instrText xml:space="preserve"> PAGEREF _Toc117677096 \h </w:instrText>
             </w:r>
             <w:r>
               <w:rPr>
@@ -1924,7 +1924,7 @@
               <w:noProof/>
             </w:rPr>
           </w:pPr>
-          <w:hyperlink w:anchor="_Toc117290906" w:history="1">
+          <w:hyperlink w:anchor="_Toc117677097" w:history="1">
             <w:r>
               <w:rPr>
                 <w:rStyle w:val="af"/>
@@ -1964,7 +1964,7 @@
                 <w:noProof/>
                 <w:webHidden/>
               </w:rPr>
-              <w:instrText xml:space="preserve"> PAGEREF _Toc117290906 \h </w:instrText>
+              <w:instrText xml:space="preserve"> PAGEREF _Toc117677097 \h </w:instrText>
             </w:r>
             <w:r>
               <w:rPr>
@@ -2005,7 +2005,7 @@
               <w:noProof/>
             </w:rPr>
           </w:pPr>
-          <w:hyperlink w:anchor="_Toc117290907" w:history="1">
+          <w:hyperlink w:anchor="_Toc117677098" w:history="1">
             <w:r>
               <w:rPr>
                 <w:rStyle w:val="af"/>
@@ -2039,7 +2039,7 @@
                 <w:noProof/>
                 <w:webHidden/>
               </w:rPr>
-              <w:instrText xml:space="preserve"> PAGEREF _Toc117290907 \h </w:instrText>
+              <w:instrText xml:space="preserve"> PAGEREF _Toc117677098 \h </w:instrText>
             </w:r>
             <w:r>
               <w:rPr>
@@ -2081,7 +2081,7 @@
               <w:noProof/>
             </w:rPr>
           </w:pPr>
-          <w:hyperlink w:anchor="_Toc117290908" w:history="1">
+          <w:hyperlink w:anchor="_Toc117677099" w:history="1">
             <w:r>
               <w:rPr>
                 <w:rStyle w:val="af"/>
@@ -2128,7 +2128,7 @@
                 <w:noProof/>
                 <w:webHidden/>
               </w:rPr>
-              <w:instrText xml:space="preserve"> PAGEREF _Toc117290908 \h </w:instrText>
+              <w:instrText xml:space="preserve"> PAGEREF _Toc117677099 \h </w:instrText>
             </w:r>
             <w:r>
               <w:rPr>
@@ -2170,7 +2170,7 @@
               <w:noProof/>
             </w:rPr>
           </w:pPr>
-          <w:hyperlink w:anchor="_Toc117290909" w:history="1">
+          <w:hyperlink w:anchor="_Toc117677100" w:history="1">
             <w:r>
               <w:rPr>
                 <w:rStyle w:val="af"/>
@@ -2210,7 +2210,7 @@
                 <w:noProof/>
                 <w:webHidden/>
               </w:rPr>
-              <w:instrText xml:space="preserve"> PAGEREF _Toc117290909 \h </w:instrText>
+              <w:instrText xml:space="preserve"> PAGEREF _Toc117677100 \h </w:instrText>
             </w:r>
             <w:r>
               <w:rPr>
@@ -2252,7 +2252,7 @@
               <w:noProof/>
             </w:rPr>
           </w:pPr>
-          <w:hyperlink w:anchor="_Toc117290910" w:history="1">
+          <w:hyperlink w:anchor="_Toc117677101" w:history="1">
             <w:r>
               <w:rPr>
                 <w:rStyle w:val="af"/>
@@ -2292,7 +2292,7 @@
                 <w:noProof/>
                 <w:webHidden/>
               </w:rPr>
-              <w:instrText xml:space="preserve"> PAGEREF _Toc117290910 \h </w:instrText>
+              <w:instrText xml:space="preserve"> PAGEREF _Toc117677101 \h </w:instrText>
             </w:r>
             <w:r>
               <w:rPr>
@@ -2334,7 +2334,7 @@
               <w:noProof/>
             </w:rPr>
           </w:pPr>
-          <w:hyperlink w:anchor="_Toc117290911" w:history="1">
+          <w:hyperlink w:anchor="_Toc117677102" w:history="1">
             <w:r>
               <w:rPr>
                 <w:rStyle w:val="af"/>
@@ -2374,7 +2374,7 @@
                 <w:noProof/>
                 <w:webHidden/>
               </w:rPr>
-              <w:instrText xml:space="preserve"> PAGEREF _Toc117290911 \h </w:instrText>
+              <w:instrText xml:space="preserve"> PAGEREF _Toc117677102 \h </w:instrText>
             </w:r>
             <w:r>
               <w:rPr>
@@ -2416,7 +2416,7 @@
               <w:noProof/>
             </w:rPr>
           </w:pPr>
-          <w:hyperlink w:anchor="_Toc117290912" w:history="1">
+          <w:hyperlink w:anchor="_Toc117677103" w:history="1">
             <w:r>
               <w:rPr>
                 <w:rStyle w:val="af"/>
@@ -2456,7 +2456,7 @@
                 <w:noProof/>
                 <w:webHidden/>
               </w:rPr>
-              <w:instrText xml:space="preserve"> PAGEREF _Toc117290912 \h </w:instrText>
+              <w:instrText xml:space="preserve"> PAGEREF _Toc117677103 \h </w:instrText>
             </w:r>
             <w:r>
               <w:rPr>
@@ -2498,7 +2498,7 @@
               <w:noProof/>
             </w:rPr>
           </w:pPr>
-          <w:hyperlink w:anchor="_Toc117290913" w:history="1">
+          <w:hyperlink w:anchor="_Toc117677104" w:history="1">
             <w:r>
               <w:rPr>
                 <w:rStyle w:val="af"/>
@@ -2538,7 +2538,7 @@
                 <w:noProof/>
                 <w:webHidden/>
               </w:rPr>
-              <w:instrText xml:space="preserve"> PAGEREF _Toc117290913 \h </w:instrText>
+              <w:instrText xml:space="preserve"> PAGEREF _Toc117677104 \h </w:instrText>
             </w:r>
             <w:r>
               <w:rPr>
@@ -2580,7 +2580,7 @@
               <w:noProof/>
             </w:rPr>
           </w:pPr>
-          <w:hyperlink w:anchor="_Toc117290914" w:history="1">
+          <w:hyperlink w:anchor="_Toc117677105" w:history="1">
             <w:r>
               <w:rPr>
                 <w:rStyle w:val="af"/>
@@ -2627,7 +2627,7 @@
                 <w:noProof/>
                 <w:webHidden/>
               </w:rPr>
-              <w:instrText xml:space="preserve"> PAGEREF _Toc117290914 \h </w:instrText>
+              <w:instrText xml:space="preserve"> PAGEREF _Toc117677105 \h </w:instrText>
             </w:r>
             <w:r>
               <w:rPr>
@@ -2669,7 +2669,7 @@
               <w:noProof/>
             </w:rPr>
           </w:pPr>
-          <w:hyperlink w:anchor="_Toc117290915" w:history="1">
+          <w:hyperlink w:anchor="_Toc117677106" w:history="1">
             <w:r>
               <w:rPr>
                 <w:rStyle w:val="af"/>
@@ -2709,7 +2709,7 @@
                 <w:noProof/>
                 <w:webHidden/>
               </w:rPr>
-              <w:instrText xml:space="preserve"> PAGEREF _Toc117290915 \h </w:instrText>
+              <w:instrText xml:space="preserve"> PAGEREF _Toc117677106 \h </w:instrText>
             </w:r>
             <w:r>
               <w:rPr>
@@ -2751,7 +2751,7 @@
               <w:noProof/>
             </w:rPr>
           </w:pPr>
-          <w:hyperlink w:anchor="_Toc117290916" w:history="1">
+          <w:hyperlink w:anchor="_Toc117677107" w:history="1">
             <w:r>
               <w:rPr>
                 <w:rStyle w:val="af"/>
@@ -2791,7 +2791,7 @@
                 <w:noProof/>
                 <w:webHidden/>
               </w:rPr>
-              <w:instrText xml:space="preserve"> PAGEREF _Toc117290916 \h </w:instrText>
+              <w:instrText xml:space="preserve"> PAGEREF _Toc117677107 \h </w:instrText>
             </w:r>
             <w:r>
               <w:rPr>
@@ -2833,7 +2833,7 @@
               <w:noProof/>
             </w:rPr>
           </w:pPr>
-          <w:hyperlink w:anchor="_Toc117290917" w:history="1">
+          <w:hyperlink w:anchor="_Toc117677108" w:history="1">
             <w:r>
               <w:rPr>
                 <w:rStyle w:val="af"/>
@@ -2887,7 +2887,7 @@
                 <w:noProof/>
                 <w:webHidden/>
               </w:rPr>
-              <w:instrText xml:space="preserve"> PAGEREF _Toc117290917 \h </w:instrText>
+              <w:instrText xml:space="preserve"> PAGEREF _Toc117677108 \h </w:instrText>
             </w:r>
             <w:r>
               <w:rPr>
@@ -2929,7 +2929,7 @@
               <w:noProof/>
             </w:rPr>
           </w:pPr>
-          <w:hyperlink w:anchor="_Toc117290918" w:history="1">
+          <w:hyperlink w:anchor="_Toc117677109" w:history="1">
             <w:r>
               <w:rPr>
                 <w:rStyle w:val="af"/>
@@ -2969,7 +2969,7 @@
                 <w:noProof/>
                 <w:webHidden/>
               </w:rPr>
-              <w:instrText xml:space="preserve"> PAGEREF _Toc117290918 \h </w:instrText>
+              <w:instrText xml:space="preserve"> PAGEREF _Toc117677109 \h </w:instrText>
             </w:r>
             <w:r>
               <w:rPr>
@@ -3011,7 +3011,7 @@
               <w:noProof/>
             </w:rPr>
           </w:pPr>
-          <w:hyperlink w:anchor="_Toc117290919" w:history="1">
+          <w:hyperlink w:anchor="_Toc117677110" w:history="1">
             <w:r>
               <w:rPr>
                 <w:rStyle w:val="af"/>
@@ -3051,7 +3051,7 @@
                 <w:noProof/>
                 <w:webHidden/>
               </w:rPr>
-              <w:instrText xml:space="preserve"> PAGEREF _Toc117290919 \h </w:instrText>
+              <w:instrText xml:space="preserve"> PAGEREF _Toc117677110 \h </w:instrText>
             </w:r>
             <w:r>
               <w:rPr>
@@ -3092,7 +3092,7 @@
               <w:noProof/>
             </w:rPr>
           </w:pPr>
-          <w:hyperlink w:anchor="_Toc117290920" w:history="1">
+          <w:hyperlink w:anchor="_Toc117677111" w:history="1">
             <w:r>
               <w:rPr>
                 <w:rStyle w:val="af"/>
@@ -3126,7 +3126,7 @@
                 <w:noProof/>
                 <w:webHidden/>
               </w:rPr>
-              <w:instrText xml:space="preserve"> PAGEREF _Toc117290920 \h </w:instrText>
+              <w:instrText xml:space="preserve"> PAGEREF _Toc117677111 \h </w:instrText>
             </w:r>
             <w:r>
               <w:rPr>
@@ -3167,7 +3167,7 @@
               <w:noProof/>
             </w:rPr>
           </w:pPr>
-          <w:hyperlink w:anchor="_Toc117290921" w:history="1">
+          <w:hyperlink w:anchor="_Toc117677112" w:history="1">
             <w:r>
               <w:rPr>
                 <w:rStyle w:val="af"/>
@@ -3201,7 +3201,7 @@
                 <w:noProof/>
                 <w:webHidden/>
               </w:rPr>
-              <w:instrText xml:space="preserve"> PAGEREF _Toc117290921 \h </w:instrText>
+              <w:instrText xml:space="preserve"> PAGEREF _Toc117677112 \h </w:instrText>
             </w:r>
             <w:r>
               <w:rPr>
@@ -3242,7 +3242,7 @@
               <w:noProof/>
             </w:rPr>
           </w:pPr>
-          <w:hyperlink w:anchor="_Toc117290922" w:history="1">
+          <w:hyperlink w:anchor="_Toc117677113" w:history="1">
             <w:r>
               <w:rPr>
                 <w:rStyle w:val="af"/>
@@ -3276,7 +3276,7 @@
                 <w:noProof/>
                 <w:webHidden/>
               </w:rPr>
-              <w:instrText xml:space="preserve"> PAGEREF _Toc117290922 \h </w:instrText>
+              <w:instrText xml:space="preserve"> PAGEREF _Toc117677113 \h </w:instrText>
             </w:r>
             <w:r>
               <w:rPr>
@@ -3317,7 +3317,7 @@
               <w:noProof/>
             </w:rPr>
           </w:pPr>
-          <w:hyperlink w:anchor="_Toc117290923" w:history="1">
+          <w:hyperlink w:anchor="_Toc117677114" w:history="1">
             <w:r>
               <w:rPr>
                 <w:rStyle w:val="af"/>
@@ -3351,7 +3351,7 @@
                 <w:noProof/>
                 <w:webHidden/>
               </w:rPr>
-              <w:instrText xml:space="preserve"> PAGEREF _Toc117290923 \h </w:instrText>
+              <w:instrText xml:space="preserve"> PAGEREF _Toc117677114 \h </w:instrText>
             </w:r>
             <w:r>
               <w:rPr>
@@ -3392,7 +3392,7 @@
               <w:noProof/>
             </w:rPr>
           </w:pPr>
-          <w:hyperlink w:anchor="_Toc117290924" w:history="1">
+          <w:hyperlink w:anchor="_Toc117677115" w:history="1">
             <w:r>
               <w:rPr>
                 <w:rStyle w:val="af"/>
@@ -3426,7 +3426,7 @@
                 <w:noProof/>
                 <w:webHidden/>
               </w:rPr>
-              <w:instrText xml:space="preserve"> PAGEREF _Toc117290924 \h </w:instrText>
+              <w:instrText xml:space="preserve"> PAGEREF _Toc117677115 \h </w:instrText>
             </w:r>
             <w:r>
               <w:rPr>
@@ -3467,7 +3467,7 @@
               <w:noProof/>
             </w:rPr>
           </w:pPr>
-          <w:hyperlink w:anchor="_Toc117290925" w:history="1">
+          <w:hyperlink w:anchor="_Toc117677116" w:history="1">
             <w:r>
               <w:rPr>
                 <w:rStyle w:val="af"/>
@@ -3501,7 +3501,7 @@
                 <w:noProof/>
                 <w:webHidden/>
               </w:rPr>
-              <w:instrText xml:space="preserve"> PAGEREF _Toc117290925 \h </w:instrText>
+              <w:instrText xml:space="preserve"> PAGEREF _Toc117677116 \h </w:instrText>
             </w:r>
             <w:r>
               <w:rPr>
@@ -3542,7 +3542,7 @@
               <w:noProof/>
             </w:rPr>
           </w:pPr>
-          <w:hyperlink w:anchor="_Toc117290926" w:history="1">
+          <w:hyperlink w:anchor="_Toc117677117" w:history="1">
             <w:r>
               <w:rPr>
                 <w:rStyle w:val="af"/>
@@ -3576,171 +3576,7 @@
                 <w:noProof/>
                 <w:webHidden/>
               </w:rPr>
-              <w:instrText xml:space="preserve"> PAGEREF _Toc117290926 \h </w:instrText>
-            </w:r>
-            <w:r>
-              <w:rPr>
-                <w:noProof/>
-                <w:webHidden/>
-              </w:rPr>
-            </w:r>
-            <w:r>
-              <w:rPr>
-                <w:noProof/>
-                <w:webHidden/>
-              </w:rPr>
-              <w:fldChar w:fldCharType="separate"/>
-            </w:r>
-            <w:r>
-              <w:rPr>
-                <w:noProof/>
-                <w:webHidden/>
-              </w:rPr>
-              <w:t>36</w:t>
-            </w:r>
-            <w:r>
-              <w:rPr>
-                <w:noProof/>
-                <w:webHidden/>
-              </w:rPr>
-              <w:fldChar w:fldCharType="end"/>
-            </w:r>
-          </w:hyperlink>
-        </w:p>
-        <w:p>
-          <w:pPr>
-            <w:pStyle w:val="TOC1"/>
-            <w:tabs>
-              <w:tab w:val="right" w:leader="dot" w:pos="8296"/>
-            </w:tabs>
-            <w:rPr>
-              <w:noProof/>
-            </w:rPr>
-          </w:pPr>
-          <w:hyperlink w:anchor="_Toc117290927" w:history="1">
-            <w:r>
-              <w:rPr>
-                <w:rStyle w:val="af"/>
-                <w:noProof/>
-              </w:rPr>
-              <w:t>三、</w:t>
-            </w:r>
-            <w:r>
-              <w:rPr>
-                <w:rStyle w:val="af"/>
-                <w:noProof/>
-              </w:rPr>
-              <w:t xml:space="preserve"> </w:t>
-            </w:r>
-            <w:r>
-              <w:rPr>
-                <w:rStyle w:val="af"/>
-                <w:noProof/>
-              </w:rPr>
-              <w:t>标题三</w:t>
-            </w:r>
-            <w:r>
-              <w:rPr>
-                <w:noProof/>
-                <w:webHidden/>
-              </w:rPr>
-              <w:tab/>
-            </w:r>
-            <w:r>
-              <w:rPr>
-                <w:noProof/>
-                <w:webHidden/>
-              </w:rPr>
-              <w:fldChar w:fldCharType="begin"/>
-            </w:r>
-            <w:r>
-              <w:rPr>
-                <w:noProof/>
-                <w:webHidden/>
-              </w:rPr>
-              <w:instrText xml:space="preserve"> PAGEREF _Toc117290927 \h </w:instrText>
-            </w:r>
-            <w:r>
-              <w:rPr>
-                <w:noProof/>
-                <w:webHidden/>
-              </w:rPr>
-            </w:r>
-            <w:r>
-              <w:rPr>
-                <w:noProof/>
-                <w:webHidden/>
-              </w:rPr>
-              <w:fldChar w:fldCharType="separate"/>
-            </w:r>
-            <w:r>
-              <w:rPr>
-                <w:noProof/>
-                <w:webHidden/>
-              </w:rPr>
-              <w:t>37</w:t>
-            </w:r>
-            <w:r>
-              <w:rPr>
-                <w:noProof/>
-                <w:webHidden/>
-              </w:rPr>
-              <w:fldChar w:fldCharType="end"/>
-            </w:r>
-          </w:hyperlink>
-        </w:p>
-        <w:p>
-          <w:pPr>
-            <w:pStyle w:val="TOC1"/>
-            <w:tabs>
-              <w:tab w:val="right" w:leader="dot" w:pos="8296"/>
-            </w:tabs>
-            <w:rPr>
-              <w:noProof/>
-            </w:rPr>
-          </w:pPr>
-          <w:hyperlink w:anchor="_Toc117290928" w:history="1">
-            <w:r>
-              <w:rPr>
-                <w:rStyle w:val="af"/>
-                <w:noProof/>
-              </w:rPr>
-              <w:t>四、</w:t>
-            </w:r>
-            <w:r>
-              <w:rPr>
-                <w:rStyle w:val="af"/>
-                <w:noProof/>
-              </w:rPr>
-              <w:t xml:space="preserve"> </w:t>
-            </w:r>
-            <w:r>
-              <w:rPr>
-                <w:rStyle w:val="af"/>
-                <w:noProof/>
-              </w:rPr>
-              <w:t>标题四</w:t>
-            </w:r>
-            <w:r>
-              <w:rPr>
-                <w:noProof/>
-                <w:webHidden/>
-              </w:rPr>
-              <w:tab/>
-            </w:r>
-            <w:r>
-              <w:rPr>
-                <w:noProof/>
-                <w:webHidden/>
-              </w:rPr>
-              <w:fldChar w:fldCharType="begin"/>
-            </w:r>
-            <w:r>
-              <w:rPr>
-                <w:noProof/>
-                <w:webHidden/>
-              </w:rPr>
-              <w:instrText xml:space="preserve"> PAGEREF _Toc117290928 \h </w:instrText>
+              <w:instrText xml:space="preserve"> PAGEREF _Toc117677117 \h </w:instrText>
             </w:r>
             <w:r>
               <w:rPr>
@@ -3844,7 +3680,7 @@
           <w:tab w:val="left" w:pos="3181"/>
         </w:tabs>
       </w:pPr>
-      <w:bookmarkStart w:id="2" w:name="_Toc117290895"/>
+      <w:bookmarkStart w:id="2" w:name="_Toc117677086"/>
       <w:r>
         <w:rPr>
           <w:rFonts w:hint="eastAsia"/>
@@ -3865,7 +3701,7 @@
           <w:numId w:val="6"/>
         </w:numPr>
       </w:pPr>
-      <w:bookmarkStart w:id="3" w:name="_Toc117290896"/>
+      <w:bookmarkStart w:id="3" w:name="_Toc117677087"/>
       <w:r>
         <w:rPr>
           <w:rFonts w:hint="eastAsia"/>
@@ -4856,7 +4692,7 @@
           <w:numId w:val="6"/>
         </w:numPr>
       </w:pPr>
-      <w:bookmarkStart w:id="4" w:name="_Toc117290897"/>
+      <w:bookmarkStart w:id="4" w:name="_Toc117677088"/>
       <w:r>
         <w:rPr>
           <w:rFonts w:hint="eastAsia"/>
@@ -5634,7 +5470,7 @@
           <w:numId w:val="6"/>
         </w:numPr>
       </w:pPr>
-      <w:bookmarkStart w:id="5" w:name="_Toc117290898"/>
+      <w:bookmarkStart w:id="5" w:name="_Toc117677089"/>
       <w:r>
         <w:rPr>
           <w:rFonts w:hint="eastAsia"/>
@@ -6638,7 +6474,7 @@
           <w:numId w:val="6"/>
         </w:numPr>
       </w:pPr>
-      <w:bookmarkStart w:id="6" w:name="_Toc117290899"/>
+      <w:bookmarkStart w:id="6" w:name="_Toc117677090"/>
       <w:r>
         <w:rPr>
           <w:rFonts w:hint="eastAsia"/>
@@ -7423,7 +7259,7 @@
           <w:numId w:val="6"/>
         </w:numPr>
       </w:pPr>
-      <w:bookmarkStart w:id="7" w:name="_Toc117290900"/>
+      <w:bookmarkStart w:id="7" w:name="_Toc117677091"/>
       <w:r>
         <w:rPr>
           <w:rFonts w:hint="eastAsia"/>
@@ -8452,7 +8288,7 @@
         </w:tabs>
         <w:jc w:val="left"/>
       </w:pPr>
-      <w:bookmarkStart w:id="8" w:name="_Toc117290901"/>
+      <w:bookmarkStart w:id="8" w:name="_Toc117677092"/>
       <w:r>
         <w:rPr>
           <w:rFonts w:hint="eastAsia"/>
@@ -8476,7 +8312,7 @@
           <w:numId w:val="7"/>
         </w:numPr>
       </w:pPr>
-      <w:bookmarkStart w:id="9" w:name="_Toc117290902"/>
+      <w:bookmarkStart w:id="9" w:name="_Toc117677093"/>
       <w:r>
         <w:rPr>
           <w:rFonts w:hint="eastAsia"/>
@@ -8508,7 +8344,7 @@
           <w:numId w:val="7"/>
         </w:numPr>
       </w:pPr>
-      <w:bookmarkStart w:id="10" w:name="_Toc117290903"/>
+      <w:bookmarkStart w:id="10" w:name="_Toc117677094"/>
       <w:r>
         <w:rPr>
           <w:rFonts w:hint="eastAsia"/>
@@ -10791,7 +10627,7 @@
           <w:numId w:val="7"/>
         </w:numPr>
       </w:pPr>
-      <w:bookmarkStart w:id="11" w:name="_Toc117290904"/>
+      <w:bookmarkStart w:id="11" w:name="_Toc117677095"/>
       <w:r>
         <w:rPr>
           <w:rFonts w:hint="eastAsia"/>
@@ -12424,7 +12260,7 @@
           <w:numId w:val="7"/>
         </w:numPr>
       </w:pPr>
-      <w:bookmarkStart w:id="12" w:name="_Toc117290905"/>
+      <w:bookmarkStart w:id="12" w:name="_Toc117677096"/>
       <w:r>
         <w:rPr>
           <w:rFonts w:hint="eastAsia"/>
@@ -13861,7 +13697,7 @@
           <w:numId w:val="7"/>
         </w:numPr>
       </w:pPr>
-      <w:bookmarkStart w:id="13" w:name="_Toc117290906"/>
+      <w:bookmarkStart w:id="13" w:name="_Toc117677097"/>
       <w:r>
         <w:rPr>
           <w:rFonts w:hint="eastAsia"/>
@@ -16450,7 +16286,7 @@
       <w:pPr>
         <w:pStyle w:val="3"/>
       </w:pPr>
-      <w:bookmarkStart w:id="14" w:name="_Toc117290907"/>
+      <w:bookmarkStart w:id="14" w:name="_Toc117677098"/>
       <w:r>
         <w:lastRenderedPageBreak/>
         <w:t xml:space="preserve">1.5 </w:t>
@@ -18165,7 +18001,7 @@
           <w:numId w:val="7"/>
         </w:numPr>
       </w:pPr>
-      <w:bookmarkStart w:id="15" w:name="_Toc117290908"/>
+      <w:bookmarkStart w:id="15" w:name="_Toc117677099"/>
       <w:r>
         <w:rPr>
           <w:rFonts w:hint="eastAsia"/>
@@ -18191,7 +18027,7 @@
           <w:numId w:val="7"/>
         </w:numPr>
       </w:pPr>
-      <w:bookmarkStart w:id="16" w:name="_Toc117290909"/>
+      <w:bookmarkStart w:id="16" w:name="_Toc117677100"/>
       <w:r>
         <w:rPr>
           <w:rFonts w:hint="eastAsia"/>
@@ -19655,7 +19491,7 @@
           <w:numId w:val="7"/>
         </w:numPr>
       </w:pPr>
-      <w:bookmarkStart w:id="17" w:name="_Toc117290910"/>
+      <w:bookmarkStart w:id="17" w:name="_Toc117677101"/>
       <w:r>
         <w:rPr>
           <w:rFonts w:hint="eastAsia"/>
@@ -21642,7 +21478,7 @@
           <w:numId w:val="7"/>
         </w:numPr>
       </w:pPr>
-      <w:bookmarkStart w:id="18" w:name="_Toc117290911"/>
+      <w:bookmarkStart w:id="18" w:name="_Toc117677102"/>
       <w:r>
         <w:rPr>
           <w:rFonts w:hint="eastAsia"/>
@@ -23146,7 +22982,7 @@
           <w:numId w:val="7"/>
         </w:numPr>
       </w:pPr>
-      <w:bookmarkStart w:id="19" w:name="_Toc117290912"/>
+      <w:bookmarkStart w:id="19" w:name="_Toc117677103"/>
       <w:r>
         <w:rPr>
           <w:rFonts w:hint="eastAsia"/>
@@ -24887,7 +24723,7 @@
           <w:numId w:val="7"/>
         </w:numPr>
       </w:pPr>
-      <w:bookmarkStart w:id="20" w:name="_Toc117290913"/>
+      <w:bookmarkStart w:id="20" w:name="_Toc117677104"/>
       <w:r>
         <w:rPr>
           <w:rFonts w:hint="eastAsia"/>
@@ -28139,7 +27975,7 @@
           <w:numId w:val="7"/>
         </w:numPr>
       </w:pPr>
-      <w:bookmarkStart w:id="21" w:name="_Toc117290914"/>
+      <w:bookmarkStart w:id="21" w:name="_Toc117677105"/>
       <w:r>
         <w:rPr>
           <w:rFonts w:hint="eastAsia"/>
@@ -28165,7 +28001,7 @@
           <w:numId w:val="7"/>
         </w:numPr>
       </w:pPr>
-      <w:bookmarkStart w:id="22" w:name="_Toc117290915"/>
+      <w:bookmarkStart w:id="22" w:name="_Toc117677106"/>
       <w:r>
         <w:rPr>
           <w:rFonts w:hint="eastAsia"/>
@@ -30005,7 +29841,7 @@
           <w:numId w:val="7"/>
         </w:numPr>
       </w:pPr>
-      <w:bookmarkStart w:id="23" w:name="_Toc117290916"/>
+      <w:bookmarkStart w:id="23" w:name="_Toc117677107"/>
       <w:r>
         <w:rPr>
           <w:rFonts w:hint="eastAsia"/>
@@ -31994,7 +31830,7 @@
           <w:numId w:val="7"/>
         </w:numPr>
       </w:pPr>
-      <w:bookmarkStart w:id="24" w:name="_Toc117290917"/>
+      <w:bookmarkStart w:id="24" w:name="_Toc117677108"/>
       <w:r>
         <w:rPr>
           <w:rFonts w:hint="eastAsia"/>
@@ -33524,7 +33360,7 @@
           <w:numId w:val="7"/>
         </w:numPr>
       </w:pPr>
-      <w:bookmarkStart w:id="25" w:name="_Toc117290918"/>
+      <w:bookmarkStart w:id="25" w:name="_Toc117677109"/>
       <w:r>
         <w:rPr>
           <w:rFonts w:hint="eastAsia"/>
@@ -35282,7 +35118,7 @@
           <w:numId w:val="7"/>
         </w:numPr>
       </w:pPr>
-      <w:bookmarkStart w:id="26" w:name="_Toc117290919"/>
+      <w:bookmarkStart w:id="26" w:name="_Toc117677110"/>
       <w:r>
         <w:rPr>
           <w:rFonts w:hint="eastAsia"/>
@@ -38134,7 +37970,7 @@
       <w:pPr>
         <w:pStyle w:val="3"/>
       </w:pPr>
-      <w:bookmarkStart w:id="27" w:name="_Toc117290920"/>
+      <w:bookmarkStart w:id="27" w:name="_Toc117677111"/>
       <w:r>
         <w:rPr>
           <w:rFonts w:hint="eastAsia"/>
@@ -39831,7 +39667,7 @@
       <w:pPr>
         <w:pStyle w:val="2"/>
       </w:pPr>
-      <w:bookmarkStart w:id="28" w:name="_Toc117290921"/>
+      <w:bookmarkStart w:id="28" w:name="_Toc117677112"/>
       <w:r>
         <w:rPr>
           <w:rFonts w:hint="eastAsia"/>
@@ -39853,7 +39689,7 @@
       <w:pPr>
         <w:pStyle w:val="3"/>
       </w:pPr>
-      <w:bookmarkStart w:id="29" w:name="_Toc117290922"/>
+      <w:bookmarkStart w:id="29" w:name="_Toc117677113"/>
       <w:r>
         <w:rPr>
           <w:rFonts w:hint="eastAsia"/>
@@ -41551,7 +41387,7 @@
       <w:pPr>
         <w:pStyle w:val="3"/>
       </w:pPr>
-      <w:bookmarkStart w:id="30" w:name="_Toc117290923"/>
+      <w:bookmarkStart w:id="30" w:name="_Toc117677114"/>
       <w:r>
         <w:rPr>
           <w:rFonts w:hint="eastAsia"/>
@@ -43039,7 +42875,7 @@
       <w:pPr>
         <w:pStyle w:val="3"/>
       </w:pPr>
-      <w:bookmarkStart w:id="31" w:name="_Toc117290924"/>
+      <w:bookmarkStart w:id="31" w:name="_Toc117677115"/>
       <w:r>
         <w:rPr>
           <w:rFonts w:hint="eastAsia"/>
@@ -45521,7 +45357,7 @@
       <w:pPr>
         <w:pStyle w:val="3"/>
       </w:pPr>
-      <w:bookmarkStart w:id="32" w:name="_Toc117290925"/>
+      <w:bookmarkStart w:id="32" w:name="_Toc117677116"/>
       <w:r>
         <w:rPr>
           <w:rFonts w:hint="eastAsia"/>
@@ -45707,6 +45543,9 @@
           </w:tcPr>
           <w:p>
             <w:r>
+              <w:rPr>
+                <w:noProof/>
+              </w:rPr>
               <w:drawing>
                 <wp:inline distT="0" distB="0" distL="0" distR="0" wp14:anchorId="4AC433D7" wp14:editId="64059B91">
                   <wp:extent cx="3081646" cy="388598"/>
@@ -47129,7 +46968,6 @@
           <w:p>
             <w:pPr>
               <w:rPr>
-                <w:rFonts w:hint="eastAsia"/>
                 <w:b/>
                 <w:bCs/>
               </w:rPr>
@@ -47146,18 +46984,12 @@
         </w:tc>
       </w:tr>
     </w:tbl>
-    <w:p>
-      <w:pPr>
-        <w:rPr>
-          <w:rFonts w:hint="eastAsia"/>
-        </w:rPr>
-      </w:pPr>
-    </w:p>
+    <w:p/>
     <w:p>
       <w:pPr>
         <w:pStyle w:val="3"/>
       </w:pPr>
-      <w:bookmarkStart w:id="33" w:name="_Toc117290926"/>
+      <w:bookmarkStart w:id="33" w:name="_Toc117677117"/>
       <w:r>
         <w:rPr>
           <w:rFonts w:hint="eastAsia"/>
@@ -47342,6 +47174,9 @@
           </w:tcPr>
           <w:p>
             <w:r>
+              <w:rPr>
+                <w:noProof/>
+              </w:rPr>
               <w:drawing>
                 <wp:inline distT="0" distB="0" distL="0" distR="0" wp14:anchorId="59E3B568" wp14:editId="0FB33CFD">
                   <wp:extent cx="3081646" cy="388598"/>
@@ -47381,6 +47216,9 @@
           </w:p>
           <w:p>
             <w:r>
+              <w:rPr>
+                <w:noProof/>
+              </w:rPr>
               <w:drawing>
                 <wp:inline distT="0" distB="0" distL="0" distR="0" wp14:anchorId="6A376018" wp14:editId="696E5CAC">
                   <wp:extent cx="3904762" cy="342857"/>
@@ -48762,7 +48600,6 @@
           <w:p>
             <w:pPr>
               <w:rPr>
-                <w:rFonts w:hint="eastAsia"/>
                 <w:b/>
                 <w:bCs/>
               </w:rPr>
@@ -48783,37 +48620,6 @@
     <w:p/>
     <w:p/>
     <w:p/>
-    <w:p/>
-    <w:p>
-      <w:pPr>
-        <w:widowControl/>
-        <w:jc w:val="left"/>
-      </w:pPr>
-    </w:p>
-    <w:p>
-      <w:pPr>
-        <w:widowControl/>
-        <w:jc w:val="left"/>
-      </w:pPr>
-    </w:p>
-    <w:p>
-      <w:pPr>
-        <w:widowControl/>
-        <w:jc w:val="left"/>
-      </w:pPr>
-    </w:p>
-    <w:p>
-      <w:pPr>
-        <w:widowControl/>
-        <w:jc w:val="left"/>
-      </w:pPr>
-    </w:p>
-    <w:p>
-      <w:pPr>
-        <w:widowControl/>
-        <w:jc w:val="left"/>
-      </w:pPr>
-    </w:p>
     <w:p>
       <w:pPr>
         <w:widowControl/>
@@ -48828,68 +48634,6 @@
         </w:rPr>
       </w:pPr>
     </w:p>
-    <w:p>
-      <w:pPr>
-        <w:widowControl/>
-        <w:jc w:val="left"/>
-        <w:rPr>
-          <w:rFonts w:asciiTheme="majorHAnsi" w:eastAsiaTheme="majorEastAsia" w:hAnsiTheme="majorHAnsi" w:cstheme="majorBidi"/>
-          <w:b/>
-          <w:bCs/>
-          <w:kern w:val="44"/>
-          <w:sz w:val="44"/>
-          <w:szCs w:val="44"/>
-        </w:rPr>
-      </w:pPr>
-      <w:r>
-        <w:br w:type="page"/>
-      </w:r>
-    </w:p>
-    <w:p>
-      <w:pPr>
-        <w:pStyle w:val="1"/>
-        <w:numPr>
-          <w:ilvl w:val="0"/>
-          <w:numId w:val="4"/>
-        </w:numPr>
-        <w:tabs>
-          <w:tab w:val="left" w:pos="3181"/>
-        </w:tabs>
-        <w:jc w:val="left"/>
-      </w:pPr>
-      <w:bookmarkStart w:id="34" w:name="_Toc117290927"/>
-      <w:r>
-        <w:rPr>
-          <w:rFonts w:hint="eastAsia"/>
-        </w:rPr>
-        <w:lastRenderedPageBreak/>
-        <w:t>标题三</w:t>
-      </w:r>
-      <w:bookmarkEnd w:id="34"/>
-    </w:p>
-    <w:p>
-      <w:pPr>
-        <w:pStyle w:val="1"/>
-        <w:numPr>
-          <w:ilvl w:val="0"/>
-          <w:numId w:val="4"/>
-        </w:numPr>
-        <w:tabs>
-          <w:tab w:val="left" w:pos="3181"/>
-        </w:tabs>
-        <w:jc w:val="left"/>
-      </w:pPr>
-      <w:bookmarkStart w:id="35" w:name="_Toc117290928"/>
-      <w:r>
-        <w:rPr>
-          <w:rFonts w:hint="eastAsia"/>
-        </w:rPr>
-        <w:t>标题四</w:t>
-      </w:r>
-      <w:bookmarkEnd w:id="35"/>
-    </w:p>
-    <w:p/>
-    <w:p/>
     <w:sectPr>
       <w:pgSz w:w="11906" w:h="16838"/>
       <w:pgMar w:top="1440" w:right="1800" w:bottom="1440" w:left="1800" w:header="851" w:footer="992" w:gutter="0"/>
@@ -50521,6 +50265,7 @@
   <w:style w:type="character" w:default="1" w:styleId="a0">
     <w:name w:val="Default Paragraph Font"/>
     <w:uiPriority w:val="1"/>
+    <w:semiHidden/>
     <w:unhideWhenUsed/>
   </w:style>
   <w:style w:type="table" w:default="1" w:styleId="a1">
